--- a/3 курс/1 семестр/Вычислительные методы/ЛР1 отчет.docx
+++ b/3 курс/1 семестр/Вычислительные методы/ЛР1 отчет.docx
@@ -343,21 +343,12 @@
         </w:rPr>
         <w:t xml:space="preserve">: </w:t>
       </w:r>
-      <w:proofErr w:type="spellStart"/>
       <w:r>
         <w:rPr>
           <w:szCs w:val="28"/>
           <w:u w:val="single"/>
         </w:rPr>
-        <w:t>Колбанов</w:t>
-      </w:r>
-      <w:proofErr w:type="spellEnd"/>
-      <w:r>
-        <w:rPr>
-          <w:szCs w:val="28"/>
-          <w:u w:val="single"/>
-        </w:rPr>
-        <w:t xml:space="preserve"> Д.О.</w:t>
+        <w:t>Колбанов Д.О.</w:t>
       </w:r>
       <w:r>
         <w:rPr>
@@ -422,21 +413,12 @@
         <w:br/>
         <w:t xml:space="preserve">Преподаватель: </w:t>
       </w:r>
-      <w:proofErr w:type="spellStart"/>
       <w:r>
         <w:rPr>
           <w:szCs w:val="28"/>
           <w:u w:val="single"/>
         </w:rPr>
-        <w:t>Заболотнов</w:t>
-      </w:r>
-      <w:proofErr w:type="spellEnd"/>
-      <w:r>
-        <w:rPr>
-          <w:szCs w:val="28"/>
-          <w:u w:val="single"/>
-        </w:rPr>
-        <w:t xml:space="preserve"> Ю.М.</w:t>
+        <w:t>Заболотнов Ю.М.</w:t>
       </w:r>
       <w:r>
         <w:rPr>
@@ -769,15 +751,7 @@
                   <w:sz w:val="28"/>
                   <w:szCs w:val="28"/>
                 </w:rPr>
-                <m:t>+</m:t>
-              </m:r>
-              <m:r>
-                <w:rPr>
-                  <w:rFonts w:ascii="Cambria Math" w:hAnsi="Cambria Math"/>
-                  <w:sz w:val="28"/>
-                  <w:szCs w:val="28"/>
-                </w:rPr>
-                <m:t>0.5</m:t>
+                <m:t>+0.5</m:t>
               </m:r>
             </m:den>
           </m:f>
@@ -1121,7 +1095,6 @@
         </w:rPr>
         <w:t xml:space="preserve">, приближенно оценить значения шага </w:t>
       </w:r>
-      <w:proofErr w:type="spellStart"/>
       <w:r>
         <w:rPr>
           <w:rFonts w:eastAsiaTheme="minorHAnsi"/>
@@ -1132,7 +1105,6 @@
         </w:rPr>
         <w:t>ho</w:t>
       </w:r>
-      <w:proofErr w:type="spellEnd"/>
       <w:r>
         <w:rPr>
           <w:rFonts w:eastAsiaTheme="minorHAnsi"/>
@@ -1189,7 +1161,6 @@
         </w:rPr>
         <w:t>[</w:t>
       </w:r>
-      <w:proofErr w:type="gramStart"/>
       <w:r>
         <w:rPr>
           <w:b/>
@@ -1213,7 +1184,6 @@
         </w:rPr>
         <w:t>b</w:t>
       </w:r>
-      <w:proofErr w:type="gramEnd"/>
       <w:r>
         <w:rPr>
           <w:b/>
@@ -1326,7 +1296,6 @@
         </w:rPr>
         <w:t xml:space="preserve"> + </w:t>
       </w:r>
-      <w:proofErr w:type="spellStart"/>
       <w:r>
         <w:rPr>
           <w:b/>
@@ -1335,7 +1304,6 @@
         </w:rPr>
         <w:t>ih</w:t>
       </w:r>
-      <w:proofErr w:type="spellEnd"/>
       <w:r>
         <w:rPr>
           <w:b/>
@@ -1343,7 +1311,6 @@
         </w:rPr>
         <w:t xml:space="preserve">, где </w:t>
       </w:r>
-      <w:proofErr w:type="spellStart"/>
       <w:r>
         <w:rPr>
           <w:b/>
@@ -1352,23 +1319,13 @@
         </w:rPr>
         <w:t>i</w:t>
       </w:r>
-      <w:proofErr w:type="spellEnd"/>
       <w:r>
         <w:rPr>
           <w:b/>
           <w:szCs w:val="24"/>
         </w:rPr>
-        <w:t>=</w:t>
-      </w:r>
-      <w:proofErr w:type="gramStart"/>
-      <w:r>
-        <w:rPr>
-          <w:b/>
-          <w:szCs w:val="24"/>
-        </w:rPr>
-        <w:t>0,1..</w:t>
-      </w:r>
-      <w:proofErr w:type="gramEnd"/>
+        <w:t>=0,1..</w:t>
+      </w:r>
       <w:r>
         <w:rPr>
           <w:b/>
@@ -4338,6 +4295,7 @@
       <w:r>
         <w:rPr>
           <w:rFonts w:eastAsiaTheme="minorHAnsi"/>
+          <w:noProof/>
           <w:sz w:val="28"/>
           <w:szCs w:val="28"/>
           <w:lang w:val="en-US" w:eastAsia="en-US"/>
@@ -4481,6 +4439,7 @@
       <w:r>
         <w:rPr>
           <w:rFonts w:eastAsiaTheme="minorHAnsi"/>
+          <w:noProof/>
           <w:sz w:val="28"/>
           <w:szCs w:val="28"/>
           <w:lang w:eastAsia="en-US"/>
@@ -4641,6 +4600,7 @@
       <w:r>
         <w:rPr>
           <w:rFonts w:eastAsiaTheme="minorHAnsi"/>
+          <w:noProof/>
           <w:sz w:val="28"/>
           <w:szCs w:val="28"/>
           <w:lang w:eastAsia="en-US"/>
@@ -4807,6 +4767,7 @@
       <w:r>
         <w:rPr>
           <w:rFonts w:eastAsiaTheme="minorHAnsi"/>
+          <w:noProof/>
           <w:sz w:val="28"/>
           <w:szCs w:val="28"/>
           <w:lang w:eastAsia="en-US"/>
@@ -4946,6 +4907,7 @@
       <w:r>
         <w:rPr>
           <w:rFonts w:eastAsiaTheme="minorHAnsi"/>
+          <w:noProof/>
           <w:sz w:val="28"/>
           <w:szCs w:val="28"/>
           <w:lang w:eastAsia="en-US"/>
@@ -5101,6 +5063,7 @@
       <w:r>
         <w:rPr>
           <w:rFonts w:eastAsiaTheme="minorHAnsi"/>
+          <w:noProof/>
           <w:sz w:val="28"/>
           <w:szCs w:val="28"/>
           <w:lang w:eastAsia="en-US"/>
@@ -5642,7 +5605,19 @@
         <w:rPr>
           <w:szCs w:val="24"/>
         </w:rPr>
-        <w:t xml:space="preserve">Чем выше порядок производной, тем выше значение шага </w:t>
+        <w:t xml:space="preserve">Чем выше порядок производной, тем </w:t>
+      </w:r>
+      <w:r>
+        <w:rPr>
+          <w:szCs w:val="24"/>
+        </w:rPr>
+        <w:t>больше</w:t>
+      </w:r>
+      <w:r>
+        <w:rPr>
+          <w:szCs w:val="24"/>
+        </w:rPr>
+        <w:t xml:space="preserve"> значение шага </w:t>
       </w:r>
       <w:r>
         <w:rPr>
@@ -5807,7 +5782,7 @@
         <v:path o:extrusionok="f" gradientshapeok="t" o:connecttype="rect"/>
         <o:lock v:ext="edit" aspectratio="t"/>
       </v:shapetype>
-      <v:shape id="_x0000_i1041" type="#_x0000_t75" style="width:30pt;height:14.25pt;visibility:visible;mso-wrap-style:square" o:bullet="t">
+      <v:shape id="_x0000_i1029" type="#_x0000_t75" style="width:30pt;height:14.5pt;visibility:visible;mso-wrap-style:square" o:bullet="t">
         <v:imagedata r:id="rId1" o:title=""/>
       </v:shape>
     </w:pict>
